--- a/00-JavaSE-注解.docx
+++ b/00-JavaSE-注解.docx
@@ -30,8 +30,6 @@
         </w:rPr>
         <w:t>元数据的概念</w:t>
       </w:r>
-      <w:bookmarkStart w:id="0" w:name="_GoBack"/>
-      <w:bookmarkEnd w:id="0"/>
     </w:p>
     <w:p>
       <w:r>
@@ -21887,20 +21885,8 @@
         <w:t>泛型类，泛型接口，泛型方法上。</w:t>
       </w:r>
     </w:p>
-    <w:p>
-      <w:pPr>
-        <w:rPr>
-          <w:rFonts w:hint="eastAsia"/>
-        </w:rPr>
-      </w:pPr>
-    </w:p>
-    <w:p>
-      <w:pPr>
-        <w:rPr>
-          <w:rFonts w:hint="eastAsia"/>
-        </w:rPr>
-      </w:pPr>
-    </w:p>
+    <w:p/>
+    <w:p/>
     <w:p>
       <w:r>
         <w:rPr>
@@ -22419,9 +22405,6 @@
     <w:p>
       <w:pPr>
         <w:pStyle w:val="2"/>
-        <w:rPr>
-          <w:rFonts w:hint="eastAsia"/>
-        </w:rPr>
       </w:pPr>
       <w:r>
         <w:rPr>
@@ -24442,9 +24425,9 @@
         </w:rPr>
         <w:t>的才是类型注解，并没有提到使用</w:t>
       </w:r>
-      <w:bookmarkStart w:id="1" w:name="OLE_LINK1"/>
-      <w:bookmarkStart w:id="2" w:name="OLE_LINK2"/>
-      <w:bookmarkStart w:id="3" w:name="OLE_LINK3"/>
+      <w:bookmarkStart w:id="0" w:name="OLE_LINK1"/>
+      <w:bookmarkStart w:id="1" w:name="OLE_LINK2"/>
+      <w:bookmarkStart w:id="2" w:name="OLE_LINK3"/>
       <w:r>
         <w:rPr>
           <w:rFonts w:hint="eastAsia"/>
@@ -24454,81 +24437,180 @@
       <w:r>
         <w:t>YPE_PARAMETER</w:t>
       </w:r>
+      <w:bookmarkEnd w:id="0"/>
       <w:bookmarkEnd w:id="1"/>
       <w:bookmarkEnd w:id="2"/>
+      <w:r>
+        <w:rPr>
+          <w:rFonts w:hint="eastAsia"/>
+        </w:rPr>
+        <w:t>也是类型</w:t>
+      </w:r>
+      <w:r>
+        <w:rPr>
+          <w:rFonts w:hint="eastAsia"/>
+        </w:rPr>
+        <w:t>注解，也没有否认使用</w:t>
+      </w:r>
+      <w:r>
+        <w:rPr>
+          <w:rFonts w:hint="eastAsia"/>
+        </w:rPr>
+        <w:t>T</w:t>
+      </w:r>
+      <w:r>
+        <w:t>YPE_PARAMETER</w:t>
+      </w:r>
+      <w:r>
+        <w:rPr>
+          <w:rFonts w:hint="eastAsia"/>
+        </w:rPr>
+        <w:t>不是类型注解。</w:t>
+      </w:r>
+      <w:r>
+        <w:rPr>
+          <w:rFonts w:hint="eastAsia"/>
+        </w:rPr>
+        <w:t>有任何问题，欢迎提出。</w:t>
+      </w:r>
+    </w:p>
+    <w:p>
+      <w:r>
+        <w:rPr>
+          <w:rFonts w:hint="eastAsia"/>
+        </w:rPr>
+        <w:t>类型变量一词来源</w:t>
+      </w:r>
+      <w:r>
+        <w:rPr>
+          <w:rFonts w:hint="eastAsia"/>
+        </w:rPr>
+        <w:t>于</w:t>
+      </w:r>
+      <w:r>
+        <w:rPr>
+          <w:rFonts w:hint="eastAsia"/>
+        </w:rPr>
+        <w:t>《</w:t>
+      </w:r>
+      <w:r>
+        <w:rPr>
+          <w:rFonts w:hint="eastAsia"/>
+        </w:rPr>
+        <w:t>Java</w:t>
+      </w:r>
+      <w:r>
+        <w:rPr>
+          <w:rFonts w:hint="eastAsia"/>
+        </w:rPr>
+        <w:t>核心技术</w:t>
+      </w:r>
+      <w:r>
+        <w:rPr>
+          <w:rFonts w:hint="eastAsia"/>
+        </w:rPr>
+        <w:t xml:space="preserve"> </w:t>
+      </w:r>
+      <w:r>
+        <w:rPr>
+          <w:rFonts w:hint="eastAsia"/>
+        </w:rPr>
+        <w:t>卷</w:t>
+      </w:r>
+      <w:r>
+        <w:rPr>
+          <w:rFonts w:hint="eastAsia"/>
+        </w:rPr>
+        <w:t>I</w:t>
+      </w:r>
+      <w:r>
+        <w:rPr>
+          <w:rFonts w:hint="eastAsia"/>
+        </w:rPr>
+        <w:t>》</w:t>
+      </w:r>
+      <w:r>
+        <w:rPr>
+          <w:rFonts w:hint="eastAsia"/>
+        </w:rPr>
+        <w:t>基础知识</w:t>
+      </w:r>
+      <w:r>
+        <w:rPr>
+          <w:rFonts w:hint="eastAsia"/>
+        </w:rPr>
+        <w:t xml:space="preserve"> </w:t>
+      </w:r>
+      <w:r>
+        <w:rPr>
+          <w:rFonts w:hint="eastAsia"/>
+        </w:rPr>
+        <w:t>（</w:t>
+      </w:r>
+      <w:r>
+        <w:rPr>
+          <w:rFonts w:hint="eastAsia"/>
+        </w:rPr>
+        <w:t>原书第</w:t>
+      </w:r>
+      <w:r>
+        <w:rPr>
+          <w:rFonts w:hint="eastAsia"/>
+        </w:rPr>
+        <w:t>9</w:t>
+      </w:r>
+      <w:r>
+        <w:rPr>
+          <w:rFonts w:hint="eastAsia"/>
+        </w:rPr>
+        <w:t>版</w:t>
+      </w:r>
+      <w:r>
+        <w:rPr>
+          <w:rFonts w:hint="eastAsia"/>
+        </w:rPr>
+        <w:t>）</w:t>
+      </w:r>
+      <w:r>
+        <w:rPr>
+          <w:rFonts w:hint="eastAsia"/>
+        </w:rPr>
+        <w:t xml:space="preserve"> </w:t>
+      </w:r>
+      <w:r>
+        <w:t>C</w:t>
+      </w:r>
+      <w:r>
+        <w:rPr>
+          <w:rFonts w:hint="eastAsia"/>
+        </w:rPr>
+        <w:t>ay</w:t>
+      </w:r>
+      <w:r>
+        <w:t xml:space="preserve"> S. Horstmann Gary Cornell </w:t>
+      </w:r>
+      <w:r>
+        <w:rPr>
+          <w:rFonts w:hint="eastAsia"/>
+        </w:rPr>
+        <w:t>著</w:t>
+      </w:r>
+      <w:r>
+        <w:rPr>
+          <w:rFonts w:hint="eastAsia"/>
+        </w:rPr>
+        <w:t xml:space="preserve"> </w:t>
+      </w:r>
+      <w:r>
+        <w:rPr>
+          <w:rFonts w:hint="eastAsia"/>
+        </w:rPr>
+        <w:t>机械工业出版社</w:t>
+      </w:r>
+      <w:bookmarkStart w:id="3" w:name="_GoBack"/>
       <w:bookmarkEnd w:id="3"/>
-      <w:r>
-        <w:rPr>
-          <w:rFonts w:hint="eastAsia"/>
-        </w:rPr>
-        <w:t>也是类型</w:t>
-      </w:r>
-      <w:r>
-        <w:rPr>
-          <w:rFonts w:hint="eastAsia"/>
-        </w:rPr>
-        <w:t>注解，也没有否认使用</w:t>
-      </w:r>
-      <w:r>
-        <w:rPr>
-          <w:rFonts w:hint="eastAsia"/>
-        </w:rPr>
-        <w:t>T</w:t>
-      </w:r>
-      <w:r>
-        <w:t>YPE_PARAMETER</w:t>
-      </w:r>
-      <w:r>
-        <w:rPr>
-          <w:rFonts w:hint="eastAsia"/>
-        </w:rPr>
-        <w:t>不是类型注解。</w:t>
-      </w:r>
-      <w:r>
-        <w:rPr>
-          <w:rFonts w:hint="eastAsia"/>
-        </w:rPr>
-        <w:t>有任何问题，欢迎提出。</w:t>
-      </w:r>
-    </w:p>
-    <w:p>
-      <w:pPr>
-        <w:rPr>
-          <w:rFonts w:hint="eastAsia"/>
-        </w:rPr>
-      </w:pPr>
-      <w:r>
-        <w:rPr>
-          <w:rFonts w:hint="eastAsia"/>
-        </w:rPr>
-        <w:t>类型变量一词来源于网络博客，未曾在任何书籍中见到过对于类型变量的定义和解释，</w:t>
-      </w:r>
-      <w:r>
-        <w:rPr>
-          <w:rFonts w:hint="eastAsia"/>
-        </w:rPr>
-        <w:t>仅在测试中发现类型变量属于</w:t>
-      </w:r>
-      <w:r>
-        <w:rPr>
-          <w:rFonts w:hint="eastAsia"/>
-        </w:rPr>
-        <w:t>泛型定义，</w:t>
-      </w:r>
-      <w:r>
-        <w:rPr>
-          <w:rFonts w:hint="eastAsia"/>
-        </w:rPr>
-        <w:t>有任何问题，欢迎提出。</w:t>
-      </w:r>
-    </w:p>
-    <w:p>
-      <w:pPr>
-        <w:rPr>
-          <w:rFonts w:hint="eastAsia"/>
-        </w:rPr>
-      </w:pPr>
-    </w:p>
+    </w:p>
+    <w:p/>
     <w:sectPr>
       <w:pgSz w:w="11906" w:h="16838"/>
       <w:pgMar w:top="1134" w:right="851" w:bottom="1134" w:left="851" w:header="851" w:footer="992" w:gutter="0"/>
